--- a/Projectbacklog.docx
+++ b/Projectbacklog.docx
@@ -6,27 +6,6 @@
     <w:p>
       <w:pPr>
         <w:contextualSpacing w:val="0"/>
-      </w:pPr>
-      <w:r>
-        <w:rPr>
-          <w:rtl w:val="0"/>
-        </w:rPr>
-        <w:t xml:space="preserve">// TODO everything that isn’t already done :)... Perhaps make formatting nicer. Add more user stories. Resolve other comments. Possibly define somewhere what a fuzzy and hard limit are? Come up with a name. Fix awkward wording. Decide if we are doing a browser app, mobile app, or both</w:t>
-      </w:r>
-    </w:p>
-    <w:p>
-      <w:pPr>
-        <w:contextualSpacing w:val="0"/>
-      </w:pPr>
-      <w:r>
-        <w:rPr>
-          <w:rtl w:val="0"/>
-        </w:rPr>
-      </w:r>
-    </w:p>
-    <w:p>
-      <w:pPr>
-        <w:contextualSpacing w:val="0"/>
         <w:jc w:val="center"/>
       </w:pPr>
       <w:r>
@@ -42,6 +21,35 @@
     <w:p>
       <w:pPr>
         <w:contextualSpacing w:val="0"/>
+        <w:jc w:val="center"/>
+      </w:pPr>
+      <w:r>
+        <w:rPr>
+          <w:rtl w:val="0"/>
+        </w:rPr>
+        <w:t xml:space="preserve">Sundeep Bath, Kyle Heilman, Travis Kovacic,</w:t>
+      </w:r>
+    </w:p>
+    <w:p>
+      <w:pPr>
+        <w:contextualSpacing w:val="0"/>
+        <w:jc w:val="center"/>
+      </w:pPr>
+      <w:r>
+        <w:rPr>
+          <w:rtl w:val="0"/>
+        </w:rPr>
+        <w:t xml:space="preserve">Austin Senseman, Rajith Weerasinghe, Kevin Zhou</w:t>
+      </w:r>
+      <w:r>
+        <w:rPr>
+          <w:rtl w:val="0"/>
+        </w:rPr>
+      </w:r>
+    </w:p>
+    <w:p>
+      <w:pPr>
+        <w:contextualSpacing w:val="0"/>
       </w:pPr>
       <w:r>
         <w:rPr>
@@ -150,7 +158,7 @@
         <w:rPr>
           <w:rtl w:val="0"/>
         </w:rPr>
-        <w:t xml:space="preserve">A “hard limit” is like allergies: you cannot have any trace of a particular ingredient.</w:t>
+        <w:t xml:space="preserve">A “hard limit” is like a severe allergy: you cannot have any trace of a particular ingredient.</w:t>
       </w:r>
       <w:r>
         <w:rPr>
@@ -198,49 +206,28 @@
         <w:rPr>
           <w:rtl w:val="0"/>
         </w:rPr>
-        <w:t xml:space="preserve">Problem, domain, targeted users</w:t>
-      </w:r>
-    </w:p>
-    <w:p>
-      <w:pPr>
-        <w:contextualSpacing w:val="0"/>
-      </w:pPr>
-      <w:r>
-        <w:rPr>
-          <w:rtl w:val="0"/>
-        </w:rPr>
-      </w:r>
-    </w:p>
-    <w:p>
-      <w:pPr>
-        <w:contextualSpacing w:val="0"/>
-      </w:pPr>
-      <w:r>
-        <w:rPr>
-          <w:rtl w:val="0"/>
-        </w:rPr>
-        <w:t xml:space="preserve">There are numerous services that suggest recipes including MyRecipes and MyFridgeFood. Some even suggest new things for you including Supercook.</w:t>
-      </w:r>
-    </w:p>
-    <w:p>
-      <w:pPr>
-        <w:contextualSpacing w:val="0"/>
-      </w:pPr>
-      <w:r>
-        <w:rPr>
-          <w:rtl w:val="0"/>
-        </w:rPr>
-      </w:r>
-    </w:p>
-    <w:p>
-      <w:pPr>
-        <w:contextualSpacing w:val="0"/>
-      </w:pPr>
-      <w:r>
-        <w:rPr>
-          <w:rtl w:val="0"/>
-        </w:rPr>
-        <w:t xml:space="preserve">There are limits to other solutions however. None, as far as we are aware, have any sort of fuzzy limit. Also, most recipe sites neglect to include any nutritional information. </w:t>
+        <w:t xml:space="preserve">There are numerous services that suggest recipes including MyRecipes, MyFridgeFood, and the most popular, Supercook. With these applications, a user can input items they may have in their kitchen and it will generate a list of recipes. Supercook also provides hints as to what ingredients could be used in other recipes but using a larger font size. </w:t>
+      </w:r>
+    </w:p>
+    <w:p>
+      <w:pPr>
+        <w:contextualSpacing w:val="0"/>
+      </w:pPr>
+      <w:r>
+        <w:rPr>
+          <w:rtl w:val="0"/>
+        </w:rPr>
+      </w:r>
+    </w:p>
+    <w:p>
+      <w:pPr>
+        <w:contextualSpacing w:val="0"/>
+      </w:pPr>
+      <w:r>
+        <w:rPr>
+          <w:rtl w:val="0"/>
+        </w:rPr>
+        <w:t xml:space="preserve">There are limitations to these other sites, however. None, as far as we are aware, have any sort of fuzzy limit. Also, most recipe sites neglect to include any nutritional information on the recipes. These sites have a general audience that may or may not be concerned with nutrition. However, unlike these other applications, PL8 has a special focus on healthy eating. By including nutritional information, people can be more aware of what they are eating and make better long-term decisions</w:t>
       </w:r>
     </w:p>
     <w:p>
@@ -712,6 +699,40 @@
     </w:p>
     <w:p>
       <w:pPr>
+        <w:numPr>
+          <w:ilvl w:val="0"/>
+          <w:numId w:val="3"/>
+        </w:numPr>
+        <w:ind w:left="720" w:hanging="360"/>
+        <w:contextualSpacing w:val="1"/>
+        <w:rPr/>
+      </w:pPr>
+      <w:r>
+        <w:rPr>
+          <w:rtl w:val="0"/>
+        </w:rPr>
+        <w:t xml:space="preserve">As a user, I want to be able to sort by types of meals, i.e. dessert, snack, side dish, etc</w:t>
+      </w:r>
+    </w:p>
+    <w:p>
+      <w:pPr>
+        <w:numPr>
+          <w:ilvl w:val="0"/>
+          <w:numId w:val="3"/>
+        </w:numPr>
+        <w:ind w:left="720" w:hanging="360"/>
+        <w:contextualSpacing w:val="1"/>
+        <w:rPr/>
+      </w:pPr>
+      <w:r>
+        <w:rPr>
+          <w:rtl w:val="0"/>
+        </w:rPr>
+        <w:t xml:space="preserve">As a user, I want to know how long a certain recipe takes to prepare</w:t>
+      </w:r>
+    </w:p>
+    <w:p>
+      <w:pPr>
         <w:contextualSpacing w:val="0"/>
       </w:pPr>
       <w:r>
@@ -779,7 +800,7 @@
         <w:rPr>
           <w:rtl w:val="0"/>
         </w:rPr>
-        <w:t xml:space="preserve">As a user, I want to know how long a certain recipe takes to prepare</w:t>
+        <w:t xml:space="preserve">As a user, I want to know if a recipe fits a certain diet plan, i.e. paleo, gluten free, vegan, etc</w:t>
       </w:r>
     </w:p>
     <w:p>
@@ -796,7 +817,7 @@
         <w:rPr>
           <w:rtl w:val="0"/>
         </w:rPr>
-        <w:t xml:space="preserve">As a user, I want to know if a recipe fits a certain diet plan, i.e. paleo, gluten free, vegan, etc</w:t>
+        <w:t xml:space="preserve">As a user, I want to be able to add food to my pantry by scanning the barcode</w:t>
       </w:r>
     </w:p>
     <w:p>
@@ -813,7 +834,7 @@
         <w:rPr>
           <w:rtl w:val="0"/>
         </w:rPr>
-        <w:t xml:space="preserve">As a user, I want to be able to add food to my pantry by scanning the barcode</w:t>
+        <w:t xml:space="preserve">As a user, I want to be able to access it on my Android phone</w:t>
       </w:r>
     </w:p>
     <w:p>
@@ -830,7 +851,7 @@
         <w:rPr>
           <w:rtl w:val="0"/>
         </w:rPr>
-        <w:t xml:space="preserve">As a user, I want to be able to sort by types of meals, i.e. dessert, snack, side dish, etc</w:t>
+        <w:t xml:space="preserve">As a user, I want to be able to share recipes on social media website</w:t>
       </w:r>
     </w:p>
     <w:p>
@@ -847,7 +868,7 @@
         <w:rPr>
           <w:rtl w:val="0"/>
         </w:rPr>
-        <w:t xml:space="preserve">As a user, I want to be able to access it on my Android phone</w:t>
+        <w:t xml:space="preserve">As a user, I want to be able to specify a certain ingredient be used, in order to get rid of items that are about to go bad</w:t>
       </w:r>
     </w:p>
     <w:p>
@@ -864,7 +885,7 @@
         <w:rPr>
           <w:rtl w:val="0"/>
         </w:rPr>
-        <w:t xml:space="preserve">As a user, I want to be able to share recipes on social media website</w:t>
+        <w:t xml:space="preserve">As a user, I want to be able to vote on recipes and see what others voted on</w:t>
       </w:r>
     </w:p>
     <w:p>
@@ -881,7 +902,7 @@
         <w:rPr>
           <w:rtl w:val="0"/>
         </w:rPr>
-        <w:t xml:space="preserve">As a user, I want to be able to specify a certain ingredient be used, in order to get rid of items that are about to go bad</w:t>
+        <w:t xml:space="preserve">As a user, I want to be able to sort by cuisine, ie Mexican, Italian, etc</w:t>
       </w:r>
     </w:p>
     <w:p>
@@ -892,40 +913,6 @@
         </w:numPr>
         <w:ind w:left="720" w:hanging="360"/>
         <w:contextualSpacing w:val="1"/>
-        <w:rPr/>
-      </w:pPr>
-      <w:r>
-        <w:rPr>
-          <w:rtl w:val="0"/>
-        </w:rPr>
-        <w:t xml:space="preserve">As a user, I want to be able to vote on recipes and see what others voted on</w:t>
-      </w:r>
-    </w:p>
-    <w:p>
-      <w:pPr>
-        <w:numPr>
-          <w:ilvl w:val="0"/>
-          <w:numId w:val="3"/>
-        </w:numPr>
-        <w:ind w:left="720" w:hanging="360"/>
-        <w:contextualSpacing w:val="1"/>
-        <w:rPr/>
-      </w:pPr>
-      <w:r>
-        <w:rPr>
-          <w:rtl w:val="0"/>
-        </w:rPr>
-        <w:t xml:space="preserve">As a user, I want to be able to sort by cuisine, ie Mexican, Italian, etc</w:t>
-      </w:r>
-    </w:p>
-    <w:p>
-      <w:pPr>
-        <w:numPr>
-          <w:ilvl w:val="0"/>
-          <w:numId w:val="3"/>
-        </w:numPr>
-        <w:ind w:left="720" w:hanging="360"/>
-        <w:contextualSpacing w:val="1"/>
         <w:rPr>
           <w:u w:val="none"/>
         </w:rPr>
@@ -1185,24 +1172,6 @@
           <w:rtl w:val="0"/>
         </w:rPr>
         <w:t xml:space="preserve">As a user, I want the site to be responsive, and give error messages when things take longer than expected</w:t>
-      </w:r>
-    </w:p>
-    <w:p>
-      <w:pPr>
-        <w:numPr>
-          <w:ilvl w:val="0"/>
-          <w:numId w:val="8"/>
-        </w:numPr>
-        <w:ind w:left="720" w:hanging="360"/>
-        <w:contextualSpacing w:val="1"/>
-        <w:rPr>
-          <w:u w:val="none"/>
-        </w:rPr>
-      </w:pPr>
-      <w:r>
-        <w:rPr>
-          <w:rtl w:val="0"/>
-        </w:rPr>
       </w:r>
     </w:p>
     <w:sectPr>
